--- a/documents/2.Requirements.docx
+++ b/documents/2.Requirements.docx
@@ -7,7 +7,7 @@
         <w:pStyle w:val="Title"/>
         <w:jc w:val="center"/>
         <w:rPr>
-          <w:color w:val="E7E6E6" w:themeColor="background2"/>
+          <w:color w:val="000000" w:themeColor="text1"/>
           <w:sz w:val="72"/>
           <w:szCs w:val="72"/>
           <w:rtl/>
@@ -17,6 +17,7 @@
       <w:r>
         <w:rPr>
           <w:noProof/>
+          <w:color w:val="000000" w:themeColor="text1"/>
           <w:sz w:val="72"/>
           <w:szCs w:val="72"/>
         </w:rPr>
@@ -79,7 +80,7 @@
       <w:r>
         <w:rPr>
           <w:rFonts w:hint="cs"/>
-          <w:color w:val="E7E6E6" w:themeColor="background2"/>
+          <w:color w:val="000000" w:themeColor="text1"/>
           <w:sz w:val="72"/>
           <w:szCs w:val="72"/>
           <w:rtl/>
@@ -4798,7 +4799,6 @@
         </w:rPr>
         <w:t xml:space="preserve"> </w:t>
       </w:r>
-      <w:proofErr w:type="spellStart"/>
       <w:r>
         <w:rPr>
           <w:rFonts w:asciiTheme="minorBidi" w:hAnsiTheme="minorBidi"/>
@@ -4808,7 +4808,6 @@
         </w:rPr>
         <w:t>BCrypt</w:t>
       </w:r>
-      <w:proofErr w:type="spellEnd"/>
       <w:r>
         <w:rPr>
           <w:rFonts w:asciiTheme="minorBidi" w:hAnsiTheme="minorBidi"/>
@@ -5936,15 +5935,7 @@
           <w:szCs w:val="28"/>
           <w:lang w:bidi="fa-IR"/>
         </w:rPr>
-        <w:t xml:space="preserve">SQL </w:t>
-      </w:r>
-      <w:r>
-        <w:rPr>
-          <w:sz w:val="28"/>
-          <w:szCs w:val="28"/>
-          <w:lang w:bidi="fa-IR"/>
-        </w:rPr>
-        <w:t>Server</w:t>
+        <w:t>SQL Server</w:t>
       </w:r>
       <w:r>
         <w:rPr>
@@ -9400,6 +9391,7 @@
   <w:style w:type="character" w:default="1" w:styleId="DefaultParagraphFont">
     <w:name w:val="Default Paragraph Font"/>
     <w:uiPriority w:val="1"/>
+    <w:semiHidden/>
     <w:unhideWhenUsed/>
   </w:style>
   <w:style w:type="table" w:default="1" w:styleId="TableNormal">

--- a/documents/2.Requirements.docx
+++ b/documents/2.Requirements.docx
@@ -4799,6 +4799,7 @@
         </w:rPr>
         <w:t xml:space="preserve"> </w:t>
       </w:r>
+      <w:proofErr w:type="spellStart"/>
       <w:r>
         <w:rPr>
           <w:rFonts w:asciiTheme="minorBidi" w:hAnsiTheme="minorBidi"/>
@@ -4808,6 +4809,7 @@
         </w:rPr>
         <w:t>BCrypt</w:t>
       </w:r>
+      <w:proofErr w:type="spellEnd"/>
       <w:r>
         <w:rPr>
           <w:rFonts w:asciiTheme="minorBidi" w:hAnsiTheme="minorBidi"/>
@@ -5947,6 +5949,7 @@
         </w:rPr>
         <w:t xml:space="preserve"> </w:t>
       </w:r>
+      <w:proofErr w:type="gramStart"/>
       <w:r>
         <w:rPr>
           <w:rFonts w:hint="cs"/>
@@ -5984,6 +5987,7 @@
         </w:rPr>
         <w:t>DBMS</w:t>
       </w:r>
+      <w:proofErr w:type="gramEnd"/>
     </w:p>
     <w:p>
       <w:pPr>
@@ -6087,6 +6091,7 @@
         </w:rPr>
         <w:t xml:space="preserve"> RTL </w:t>
       </w:r>
+      <w:proofErr w:type="gramStart"/>
       <w:r>
         <w:rPr>
           <w:rFonts w:cs="Arial" w:hint="cs"/>
@@ -6124,6 +6129,7 @@
         </w:rPr>
         <w:t>UI</w:t>
       </w:r>
+      <w:proofErr w:type="gramEnd"/>
     </w:p>
     <w:p>
       <w:pPr>
